--- a/lab2.docx
+++ b/lab2.docx
@@ -2451,7 +2451,7 @@
           <w:sz w:val="28"/>
           <w:szCs w:val="28"/>
         </w:rPr>
-        <w:t xml:space="preserve">1) Использовать  три варианта подключения таблиц </w:t>
+        <w:t xml:space="preserve">1) Использовать три варианта подключения таблиц </w:t>
       </w:r>
       <w:r>
         <w:rPr>
@@ -2492,7 +2492,7 @@
           <w:sz w:val="28"/>
           <w:szCs w:val="28"/>
         </w:rPr>
-        <w:t>- связные таблицы стилей (отдельный  внешний файл)</w:t>
+        <w:t>- связные таблицы стилей (отдельный внешний файл)</w:t>
       </w:r>
     </w:p>
     <w:p>
@@ -2514,7 +2514,7 @@
           <w:sz w:val="28"/>
           <w:szCs w:val="28"/>
         </w:rPr>
-        <w:t xml:space="preserve">- глобальные таблицы стилей (блок css в  файле html (тег style)) </w:t>
+        <w:t xml:space="preserve">- глобальные таблицы стилей (блок css в файле html (тег style)) </w:t>
       </w:r>
     </w:p>
     <w:p>
@@ -3587,7 +3587,25 @@
           <w:sz w:val="28"/>
           <w:szCs w:val="28"/>
         </w:rPr>
-        <w:t>В шапке главной страницы был применен градиент, размытие логотипа сайта и увеличение и изменение цвета ссылок в навигации:</w:t>
+        <w:t>В шапке главной страницы был применен градиент, размытие логотипа сайта</w:t>
+      </w:r>
+      <w:r>
+        <w:rPr>
+          <w:b w:val="0"/>
+          <w:bCs w:val="0"/>
+          <w:sz w:val="28"/>
+          <w:szCs w:val="28"/>
+        </w:rPr>
+        <w:t>,</w:t>
+      </w:r>
+      <w:r>
+        <w:rPr>
+          <w:b w:val="0"/>
+          <w:bCs w:val="0"/>
+          <w:sz w:val="28"/>
+          <w:szCs w:val="28"/>
+        </w:rPr>
+        <w:t xml:space="preserve"> увеличение и изменение цвета ссылок в навигации:</w:t>
       </w:r>
     </w:p>
     <w:p>
@@ -3605,6 +3623,7 @@
         <w:rPr>
           <w:b w:val="0"/>
           <w:bCs w:val="0"/>
+          <w:noProof/>
           <w:sz w:val="28"/>
           <w:szCs w:val="28"/>
         </w:rPr>
@@ -3748,6 +3767,7 @@
         <w:rPr>
           <w:b w:val="0"/>
           <w:bCs w:val="0"/>
+          <w:noProof/>
           <w:sz w:val="28"/>
           <w:szCs w:val="28"/>
         </w:rPr>
@@ -3950,6 +3970,7 @@
         <w:rPr>
           <w:b w:val="0"/>
           <w:bCs w:val="0"/>
+          <w:noProof/>
           <w:sz w:val="28"/>
           <w:szCs w:val="28"/>
         </w:rPr>
@@ -4080,6 +4101,7 @@
         <w:rPr>
           <w:b w:val="0"/>
           <w:bCs w:val="0"/>
+          <w:noProof/>
           <w:sz w:val="28"/>
           <w:szCs w:val="28"/>
         </w:rPr>
@@ -4254,16 +4276,16 @@
           <w:color w:val="CCCCCC"/>
           <w:sz w:val="18"/>
           <w:szCs w:val="18"/>
-          <w:lang w:val="en-US" w:eastAsia="ru-RU"/>
-        </w:rPr>
-      </w:pPr>
-      <w:r>
-        <w:rPr>
-          <w:rFonts w:ascii="Consolas" w:hAnsi="Consolas"/>
-          <w:color w:val="808080"/>
-          <w:sz w:val="18"/>
-          <w:szCs w:val="18"/>
-          <w:lang w:val="en-US" w:eastAsia="ru-RU"/>
+          <w:lang w:eastAsia="ru-RU"/>
+        </w:rPr>
+      </w:pPr>
+      <w:r>
+        <w:rPr>
+          <w:rFonts w:ascii="Consolas" w:hAnsi="Consolas"/>
+          <w:color w:val="808080"/>
+          <w:sz w:val="18"/>
+          <w:szCs w:val="18"/>
+          <w:lang w:eastAsia="ru-RU"/>
         </w:rPr>
         <w:t>&lt;!</w:t>
       </w:r>
@@ -4283,7 +4305,7 @@
           <w:color w:val="CCCCCC"/>
           <w:sz w:val="18"/>
           <w:szCs w:val="18"/>
-          <w:lang w:val="en-US" w:eastAsia="ru-RU"/>
+          <w:lang w:eastAsia="ru-RU"/>
         </w:rPr>
         <w:t xml:space="preserve"> </w:t>
       </w:r>
@@ -4303,7 +4325,7 @@
           <w:color w:val="808080"/>
           <w:sz w:val="18"/>
           <w:szCs w:val="18"/>
-          <w:lang w:val="en-US" w:eastAsia="ru-RU"/>
+          <w:lang w:eastAsia="ru-RU"/>
         </w:rPr>
         <w:t>&gt;</w:t>
       </w:r>
